--- a/vietbailuan.docx
+++ b/vietbailuan.docx
@@ -3,19 +3,1160 @@
 <w:document xmlns:wpc="http://schemas.microsoft.com/office/word/2010/wordprocessingCanvas" xmlns:cx="http://schemas.microsoft.com/office/drawing/2014/chartex" xmlns:mc="http://schemas.openxmlformats.org/markup-compatibility/2006" xmlns:o="urn:schemas-microsoft-com:office:office" xmlns:r="http://schemas.openxmlformats.org/officeDocument/2006/relationships" xmlns:m="http://schemas.openxmlformats.org/officeDocument/2006/math" xmlns:v="urn:schemas-microsoft-com:vml" xmlns:wp14="http://schemas.microsoft.com/office/word/2010/wordprocessingDrawing" xmlns:wp="http://schemas.openxmlformats.org/drawingml/2006/wordprocessingDrawing" xmlns:w10="urn:schemas-microsoft-com:office:word" xmlns:w="http://schemas.openxmlformats.org/wordprocessingml/2006/main" xmlns:w14="http://schemas.microsoft.com/office/word/2010/wordml" xmlns:w15="http://schemas.microsoft.com/office/word/2012/wordml" xmlns:w16se="http://schemas.microsoft.com/office/word/2015/wordml/symex" xmlns:wpg="http://schemas.microsoft.com/office/word/2010/wordprocessingGroup" xmlns:wpi="http://schemas.microsoft.com/office/word/2010/wordprocessingInk" xmlns:wne="http://schemas.microsoft.com/office/word/2006/wordml" xmlns:wps="http://schemas.microsoft.com/office/word/2010/wordprocessingShape" mc:Ignorable="w14 w15 w16se wp14">
   <w:body>
     <w:p>
-      <w:proofErr w:type="spellStart"/>
-      <w:r>
-        <w:t>Thinh</w:t>
-      </w:r>
-      <w:proofErr w:type="spellEnd"/>
+      <w:pPr>
+        <w:ind w:left="-851"/>
+      </w:pPr>
+      <w:r>
+        <w:t>Bước 1 : Tạo repository trên web GitHub</w:t>
+      </w:r>
     </w:p>
     <w:p>
+      <w:pPr>
+        <w:ind w:left="-851"/>
+        <w:rPr>
+          <w:lang w:val="en-US"/>
+        </w:rPr>
+      </w:pPr>
+      <w:r>
+        <w:t>Bước 2 : Clone repository trên GitHub về máy tính (</w:t>
+      </w:r>
+      <w:r>
+        <w:rPr>
+          <w:lang w:val="en-US"/>
+        </w:rPr>
+        <w:t xml:space="preserve"> </w:t>
+      </w:r>
+      <w:r>
+        <w:t>local repository</w:t>
+      </w:r>
+      <w:r>
+        <w:rPr>
+          <w:lang w:val="en-US"/>
+        </w:rPr>
+        <w:t xml:space="preserve"> )</w:t>
+      </w:r>
+    </w:p>
+    <w:p>
+      <w:pPr>
+        <w:ind w:left="-851"/>
+      </w:pPr>
+      <w:r>
+        <w:t>Bước 3 : Thêm một File vào trong Local Repository</w:t>
+      </w:r>
+    </w:p>
+    <w:p>
+      <w:pPr>
+        <w:ind w:left="-851"/>
+      </w:pPr>
+      <w:r>
+        <w:t>Bước 4 : ‘Push’ Files này lên GitHub-repo</w:t>
+      </w:r>
+    </w:p>
+    <w:p>
+      <w:pPr>
+        <w:ind w:left="-851"/>
+      </w:pPr>
+      <w:r>
+        <w:t>Bước 5 : Kiểm tra GitHub</w:t>
+      </w:r>
+    </w:p>
+    <w:p>
+      <w:pPr>
+        <w:ind w:left="-851"/>
+      </w:pPr>
+      <w:r>
+        <w:t>Bước 6 : Thay đổi và commit File trên GitHub</w:t>
+      </w:r>
+    </w:p>
+    <w:p>
+      <w:pPr>
+        <w:ind w:left="-851"/>
+      </w:pPr>
+      <w:r>
+        <w:t xml:space="preserve">Bước 7 : Pull </w:t>
+      </w:r>
+      <w:r>
+        <w:rPr>
+          <w:lang w:val="en-US"/>
+        </w:rPr>
+        <w:t>File</w:t>
+      </w:r>
+      <w:r>
+        <w:t xml:space="preserve"> từ GitHub-repo về Local Repository</w:t>
+      </w:r>
+    </w:p>
+    <w:p>
+      <w:pPr>
+        <w:ind w:left="-851"/>
+        <w:rPr>
+          <w:lang w:val="en-US"/>
+        </w:rPr>
+      </w:pPr>
+      <w:r>
+        <w:t xml:space="preserve">Bước 9 :  </w:t>
+      </w:r>
+      <w:proofErr w:type="spellStart"/>
+      <w:r>
+        <w:rPr>
+          <w:lang w:val="en-US"/>
+        </w:rPr>
+        <w:t>Kiểm</w:t>
+      </w:r>
+      <w:proofErr w:type="spellEnd"/>
+      <w:r>
+        <w:rPr>
+          <w:lang w:val="en-US"/>
+        </w:rPr>
+        <w:t xml:space="preserve"> </w:t>
+      </w:r>
+      <w:proofErr w:type="spellStart"/>
+      <w:r>
+        <w:rPr>
+          <w:lang w:val="en-US"/>
+        </w:rPr>
+        <w:t>tra</w:t>
+      </w:r>
+      <w:proofErr w:type="spellEnd"/>
+      <w:r>
+        <w:rPr>
+          <w:lang w:val="en-US"/>
+        </w:rPr>
+        <w:t xml:space="preserve"> File </w:t>
+      </w:r>
+      <w:proofErr w:type="spellStart"/>
+      <w:r>
+        <w:rPr>
+          <w:lang w:val="en-US"/>
+        </w:rPr>
+        <w:t>trong</w:t>
+      </w:r>
+      <w:proofErr w:type="spellEnd"/>
+      <w:r>
+        <w:rPr>
+          <w:lang w:val="en-US"/>
+        </w:rPr>
+        <w:t xml:space="preserve"> Local Repository files</w:t>
+      </w:r>
+    </w:p>
+    <w:p>
+      <w:pPr>
+        <w:ind w:left="-851"/>
+        <w:rPr>
+          <w:lang w:val="en-US"/>
+        </w:rPr>
+      </w:pPr>
+      <w:proofErr w:type="spellStart"/>
+      <w:r>
+        <w:rPr>
+          <w:lang w:val="en-US"/>
+        </w:rPr>
+        <w:t>Bước</w:t>
+      </w:r>
+      <w:proofErr w:type="spellEnd"/>
+      <w:r>
+        <w:rPr>
+          <w:lang w:val="en-US"/>
+        </w:rPr>
+        <w:t xml:space="preserve"> </w:t>
+      </w:r>
+      <w:proofErr w:type="gramStart"/>
+      <w:r>
+        <w:rPr>
+          <w:lang w:val="en-US"/>
+        </w:rPr>
+        <w:t>10 :</w:t>
+      </w:r>
+      <w:proofErr w:type="gramEnd"/>
+      <w:r>
+        <w:rPr>
+          <w:lang w:val="en-US"/>
+        </w:rPr>
+        <w:t xml:space="preserve"> </w:t>
+      </w:r>
+      <w:proofErr w:type="spellStart"/>
+      <w:r>
+        <w:rPr>
+          <w:lang w:val="en-US"/>
+        </w:rPr>
+        <w:t>Thay</w:t>
+      </w:r>
+      <w:proofErr w:type="spellEnd"/>
+      <w:r>
+        <w:rPr>
+          <w:lang w:val="en-US"/>
+        </w:rPr>
+        <w:t xml:space="preserve"> </w:t>
+      </w:r>
+      <w:proofErr w:type="spellStart"/>
+      <w:r>
+        <w:rPr>
+          <w:lang w:val="en-US"/>
+        </w:rPr>
+        <w:t>đổi</w:t>
+      </w:r>
+      <w:proofErr w:type="spellEnd"/>
+      <w:r>
+        <w:rPr>
+          <w:lang w:val="en-US"/>
+        </w:rPr>
+        <w:t xml:space="preserve"> </w:t>
+      </w:r>
+      <w:r>
+        <w:rPr>
+          <w:lang w:val="en-US"/>
+        </w:rPr>
+        <w:t xml:space="preserve">file </w:t>
+      </w:r>
+      <w:proofErr w:type="spellStart"/>
+      <w:r>
+        <w:rPr>
+          <w:lang w:val="en-US"/>
+        </w:rPr>
+        <w:t>và</w:t>
+      </w:r>
+      <w:proofErr w:type="spellEnd"/>
+      <w:r>
+        <w:rPr>
+          <w:lang w:val="en-US"/>
+        </w:rPr>
+        <w:t xml:space="preserve"> commit </w:t>
+      </w:r>
+      <w:proofErr w:type="spellStart"/>
+      <w:r>
+        <w:rPr>
+          <w:lang w:val="en-US"/>
+        </w:rPr>
+        <w:t>trên</w:t>
+      </w:r>
+      <w:proofErr w:type="spellEnd"/>
+      <w:r>
+        <w:rPr>
+          <w:lang w:val="en-US"/>
+        </w:rPr>
+        <w:t xml:space="preserve"> GitHub Desktop</w:t>
+      </w:r>
+    </w:p>
+    <w:p>
+      <w:pPr>
+        <w:ind w:left="-851"/>
+        <w:rPr>
+          <w:lang w:val="en-US"/>
+        </w:rPr>
+      </w:pPr>
+      <w:proofErr w:type="spellStart"/>
+      <w:r>
+        <w:rPr>
+          <w:lang w:val="en-US"/>
+        </w:rPr>
+        <w:t>Bướ</w:t>
+      </w:r>
+      <w:r>
+        <w:rPr>
+          <w:lang w:val="en-US"/>
+        </w:rPr>
+        <w:t>c</w:t>
+      </w:r>
+      <w:proofErr w:type="spellEnd"/>
+      <w:r>
+        <w:rPr>
+          <w:lang w:val="en-US"/>
+        </w:rPr>
+        <w:t xml:space="preserve"> </w:t>
+      </w:r>
+      <w:proofErr w:type="gramStart"/>
+      <w:r>
+        <w:rPr>
+          <w:lang w:val="en-US"/>
+        </w:rPr>
+        <w:t>11 :</w:t>
+      </w:r>
+      <w:proofErr w:type="gramEnd"/>
+      <w:r>
+        <w:rPr>
+          <w:lang w:val="en-US"/>
+        </w:rPr>
+        <w:t xml:space="preserve"> Push File </w:t>
+      </w:r>
+      <w:proofErr w:type="spellStart"/>
+      <w:r>
+        <w:rPr>
+          <w:lang w:val="en-US"/>
+        </w:rPr>
+        <w:t>lên</w:t>
+      </w:r>
+      <w:proofErr w:type="spellEnd"/>
+      <w:r>
+        <w:rPr>
+          <w:lang w:val="en-US"/>
+        </w:rPr>
+        <w:t xml:space="preserve"> GitHub</w:t>
+      </w:r>
+    </w:p>
+    <w:p>
+      <w:pPr>
+        <w:ind w:left="-851"/>
+        <w:rPr>
+          <w:lang w:val="en-US"/>
+        </w:rPr>
+      </w:pPr>
+      <w:proofErr w:type="spellStart"/>
+      <w:r>
+        <w:rPr>
+          <w:lang w:val="en-US"/>
+        </w:rPr>
+        <w:t>Bước</w:t>
+      </w:r>
+      <w:proofErr w:type="spellEnd"/>
+      <w:r>
+        <w:rPr>
+          <w:lang w:val="en-US"/>
+        </w:rPr>
+        <w:t xml:space="preserve"> </w:t>
+      </w:r>
+      <w:proofErr w:type="gramStart"/>
+      <w:r>
+        <w:rPr>
+          <w:lang w:val="en-US"/>
+        </w:rPr>
+        <w:t>12 :</w:t>
+      </w:r>
+      <w:proofErr w:type="gramEnd"/>
+      <w:r>
+        <w:rPr>
+          <w:lang w:val="en-US"/>
+        </w:rPr>
+        <w:t xml:space="preserve"> </w:t>
+      </w:r>
+      <w:proofErr w:type="spellStart"/>
+      <w:r>
+        <w:rPr>
+          <w:lang w:val="en-US"/>
+        </w:rPr>
+        <w:t>Kiểm</w:t>
+      </w:r>
+      <w:proofErr w:type="spellEnd"/>
+      <w:r>
+        <w:rPr>
+          <w:lang w:val="en-US"/>
+        </w:rPr>
+        <w:t xml:space="preserve"> </w:t>
+      </w:r>
+      <w:proofErr w:type="spellStart"/>
+      <w:r>
+        <w:rPr>
+          <w:lang w:val="en-US"/>
+        </w:rPr>
+        <w:t>tra</w:t>
+      </w:r>
+      <w:proofErr w:type="spellEnd"/>
+      <w:r>
+        <w:rPr>
+          <w:lang w:val="en-US"/>
+        </w:rPr>
+        <w:t xml:space="preserve"> File </w:t>
+      </w:r>
+      <w:proofErr w:type="spellStart"/>
+      <w:r>
+        <w:rPr>
+          <w:lang w:val="en-US"/>
+        </w:rPr>
+        <w:t>đã</w:t>
+      </w:r>
+      <w:proofErr w:type="spellEnd"/>
+      <w:r>
+        <w:rPr>
+          <w:lang w:val="en-US"/>
+        </w:rPr>
+        <w:t xml:space="preserve"> </w:t>
+      </w:r>
+      <w:proofErr w:type="spellStart"/>
+      <w:r>
+        <w:rPr>
+          <w:lang w:val="en-US"/>
+        </w:rPr>
+        <w:t>được</w:t>
+      </w:r>
+      <w:proofErr w:type="spellEnd"/>
+      <w:r>
+        <w:rPr>
+          <w:lang w:val="en-US"/>
+        </w:rPr>
+        <w:t xml:space="preserve"> </w:t>
+      </w:r>
+      <w:proofErr w:type="spellStart"/>
+      <w:r>
+        <w:rPr>
+          <w:lang w:val="en-US"/>
+        </w:rPr>
+        <w:t>thay</w:t>
+      </w:r>
+      <w:proofErr w:type="spellEnd"/>
+      <w:r>
+        <w:rPr>
+          <w:lang w:val="en-US"/>
+        </w:rPr>
+        <w:t xml:space="preserve"> </w:t>
+      </w:r>
+      <w:proofErr w:type="spellStart"/>
+      <w:r>
+        <w:rPr>
+          <w:lang w:val="en-US"/>
+        </w:rPr>
+        <w:t>đổi</w:t>
+      </w:r>
+      <w:proofErr w:type="spellEnd"/>
+      <w:r>
+        <w:rPr>
+          <w:lang w:val="en-US"/>
+        </w:rPr>
+        <w:t xml:space="preserve"> </w:t>
+      </w:r>
+      <w:proofErr w:type="spellStart"/>
+      <w:r>
+        <w:rPr>
+          <w:lang w:val="en-US"/>
+        </w:rPr>
+        <w:t>chưa</w:t>
+      </w:r>
+      <w:proofErr w:type="spellEnd"/>
+      <w:r>
+        <w:rPr>
+          <w:lang w:val="en-US"/>
+        </w:rPr>
+        <w:t xml:space="preserve"> </w:t>
+      </w:r>
+      <w:proofErr w:type="spellStart"/>
+      <w:r>
+        <w:rPr>
+          <w:lang w:val="en-US"/>
+        </w:rPr>
+        <w:t>trên</w:t>
+      </w:r>
+      <w:proofErr w:type="spellEnd"/>
+      <w:r>
+        <w:rPr>
+          <w:lang w:val="en-US"/>
+        </w:rPr>
+        <w:t xml:space="preserve"> GitHub.</w:t>
+      </w:r>
+    </w:p>
+    <w:p>
+      <w:pPr>
+        <w:ind w:left="-851"/>
+        <w:rPr>
+          <w:lang w:val="en-US"/>
+        </w:rPr>
+      </w:pPr>
+      <w:proofErr w:type="spellStart"/>
+      <w:r>
+        <w:rPr>
+          <w:lang w:val="en-US"/>
+        </w:rPr>
+        <w:t>Bước</w:t>
+      </w:r>
+      <w:proofErr w:type="spellEnd"/>
+      <w:r>
+        <w:rPr>
+          <w:lang w:val="en-US"/>
+        </w:rPr>
+        <w:t xml:space="preserve"> </w:t>
+      </w:r>
+      <w:proofErr w:type="gramStart"/>
+      <w:r>
+        <w:rPr>
+          <w:lang w:val="en-US"/>
+        </w:rPr>
+        <w:t>13 :</w:t>
+      </w:r>
+      <w:proofErr w:type="gramEnd"/>
+      <w:r>
+        <w:rPr>
+          <w:lang w:val="en-US"/>
+        </w:rPr>
+        <w:t xml:space="preserve"> </w:t>
+      </w:r>
+      <w:proofErr w:type="spellStart"/>
+      <w:r>
+        <w:rPr>
+          <w:lang w:val="en-US"/>
+        </w:rPr>
+        <w:t>Thêm</w:t>
+      </w:r>
+      <w:proofErr w:type="spellEnd"/>
+      <w:r>
+        <w:rPr>
+          <w:lang w:val="en-US"/>
+        </w:rPr>
+        <w:t xml:space="preserve"> File </w:t>
+      </w:r>
+      <w:proofErr w:type="spellStart"/>
+      <w:r>
+        <w:rPr>
+          <w:lang w:val="en-US"/>
+        </w:rPr>
+        <w:t>ngay</w:t>
+      </w:r>
+      <w:proofErr w:type="spellEnd"/>
+      <w:r>
+        <w:rPr>
+          <w:lang w:val="en-US"/>
+        </w:rPr>
+        <w:t xml:space="preserve"> </w:t>
+      </w:r>
+      <w:proofErr w:type="spellStart"/>
+      <w:r>
+        <w:rPr>
+          <w:lang w:val="en-US"/>
+        </w:rPr>
+        <w:t>trên</w:t>
+      </w:r>
+      <w:proofErr w:type="spellEnd"/>
+      <w:r>
+        <w:rPr>
+          <w:lang w:val="en-US"/>
+        </w:rPr>
+        <w:t xml:space="preserve"> web GitHub </w:t>
+      </w:r>
+      <w:proofErr w:type="spellStart"/>
+      <w:r>
+        <w:rPr>
+          <w:lang w:val="en-US"/>
+        </w:rPr>
+        <w:t>rồi</w:t>
+      </w:r>
+      <w:proofErr w:type="spellEnd"/>
+      <w:r>
+        <w:rPr>
+          <w:lang w:val="en-US"/>
+        </w:rPr>
+        <w:t xml:space="preserve"> commit</w:t>
+      </w:r>
+    </w:p>
+    <w:p>
+      <w:pPr>
+        <w:ind w:left="-851"/>
+        <w:rPr>
+          <w:lang w:val="en-US"/>
+        </w:rPr>
+      </w:pPr>
+      <w:proofErr w:type="spellStart"/>
+      <w:r>
+        <w:rPr>
+          <w:lang w:val="en-US"/>
+        </w:rPr>
+        <w:t>Bước</w:t>
+      </w:r>
+      <w:proofErr w:type="spellEnd"/>
+      <w:r>
+        <w:rPr>
+          <w:lang w:val="en-US"/>
+        </w:rPr>
+        <w:t xml:space="preserve"> </w:t>
+      </w:r>
+      <w:proofErr w:type="gramStart"/>
+      <w:r>
+        <w:rPr>
+          <w:lang w:val="en-US"/>
+        </w:rPr>
+        <w:t>14 :</w:t>
+      </w:r>
+      <w:proofErr w:type="gramEnd"/>
+      <w:r>
+        <w:rPr>
+          <w:lang w:val="en-US"/>
+        </w:rPr>
+        <w:t xml:space="preserve"> Pull file </w:t>
+      </w:r>
+      <w:proofErr w:type="spellStart"/>
+      <w:r>
+        <w:rPr>
+          <w:lang w:val="en-US"/>
+        </w:rPr>
+        <w:t>này</w:t>
+      </w:r>
+      <w:proofErr w:type="spellEnd"/>
+      <w:r>
+        <w:rPr>
+          <w:lang w:val="en-US"/>
+        </w:rPr>
+        <w:t xml:space="preserve"> </w:t>
+      </w:r>
+      <w:proofErr w:type="spellStart"/>
+      <w:r>
+        <w:rPr>
+          <w:lang w:val="en-US"/>
+        </w:rPr>
+        <w:t>về</w:t>
+      </w:r>
+      <w:proofErr w:type="spellEnd"/>
+      <w:r>
+        <w:rPr>
+          <w:lang w:val="en-US"/>
+        </w:rPr>
+        <w:t xml:space="preserve"> </w:t>
+      </w:r>
+      <w:proofErr w:type="spellStart"/>
+      <w:r>
+        <w:rPr>
+          <w:lang w:val="en-US"/>
+        </w:rPr>
+        <w:t>Github</w:t>
+      </w:r>
+      <w:proofErr w:type="spellEnd"/>
+      <w:r>
+        <w:rPr>
+          <w:lang w:val="en-US"/>
+        </w:rPr>
+        <w:t xml:space="preserve"> Desktop</w:t>
+      </w:r>
+    </w:p>
+    <w:p>
+      <w:pPr>
+        <w:ind w:left="-851"/>
+        <w:rPr>
+          <w:lang w:val="en-US"/>
+        </w:rPr>
+      </w:pPr>
+      <w:proofErr w:type="spellStart"/>
+      <w:r>
+        <w:rPr>
+          <w:lang w:val="en-US"/>
+        </w:rPr>
+        <w:t>Bước</w:t>
+      </w:r>
+      <w:proofErr w:type="spellEnd"/>
+      <w:r>
+        <w:rPr>
+          <w:lang w:val="en-US"/>
+        </w:rPr>
+        <w:t xml:space="preserve"> </w:t>
+      </w:r>
+      <w:proofErr w:type="gramStart"/>
+      <w:r>
+        <w:rPr>
+          <w:lang w:val="en-US"/>
+        </w:rPr>
+        <w:t>15 :</w:t>
+      </w:r>
+      <w:proofErr w:type="gramEnd"/>
+      <w:r>
+        <w:rPr>
+          <w:lang w:val="en-US"/>
+        </w:rPr>
+        <w:t xml:space="preserve"> </w:t>
+      </w:r>
+      <w:proofErr w:type="spellStart"/>
+      <w:r>
+        <w:rPr>
+          <w:lang w:val="en-US"/>
+        </w:rPr>
+        <w:t>Xem</w:t>
+      </w:r>
+      <w:proofErr w:type="spellEnd"/>
+      <w:r>
+        <w:rPr>
+          <w:lang w:val="en-US"/>
+        </w:rPr>
+        <w:t xml:space="preserve"> </w:t>
+      </w:r>
+      <w:proofErr w:type="spellStart"/>
+      <w:r>
+        <w:rPr>
+          <w:lang w:val="en-US"/>
+        </w:rPr>
+        <w:t>sự</w:t>
+      </w:r>
+      <w:proofErr w:type="spellEnd"/>
+      <w:r>
+        <w:rPr>
+          <w:lang w:val="en-US"/>
+        </w:rPr>
+        <w:t xml:space="preserve"> </w:t>
+      </w:r>
+      <w:proofErr w:type="spellStart"/>
+      <w:r>
+        <w:rPr>
+          <w:lang w:val="en-US"/>
+        </w:rPr>
+        <w:t>thay</w:t>
+      </w:r>
+      <w:proofErr w:type="spellEnd"/>
+      <w:r>
+        <w:rPr>
+          <w:lang w:val="en-US"/>
+        </w:rPr>
+        <w:t xml:space="preserve"> </w:t>
+      </w:r>
+      <w:proofErr w:type="spellStart"/>
+      <w:r>
+        <w:rPr>
+          <w:lang w:val="en-US"/>
+        </w:rPr>
+        <w:t>đổi</w:t>
+      </w:r>
+      <w:proofErr w:type="spellEnd"/>
+      <w:r>
+        <w:rPr>
+          <w:lang w:val="en-US"/>
+        </w:rPr>
+        <w:t xml:space="preserve"> </w:t>
+      </w:r>
+      <w:proofErr w:type="spellStart"/>
+      <w:r>
+        <w:rPr>
+          <w:lang w:val="en-US"/>
+        </w:rPr>
+        <w:t>trong</w:t>
+      </w:r>
+      <w:proofErr w:type="spellEnd"/>
+      <w:r>
+        <w:rPr>
+          <w:lang w:val="en-US"/>
+        </w:rPr>
+        <w:t xml:space="preserve"> Local Repository </w:t>
+      </w:r>
+      <w:proofErr w:type="spellStart"/>
+      <w:r>
+        <w:rPr>
+          <w:lang w:val="en-US"/>
+        </w:rPr>
+        <w:t>và</w:t>
+      </w:r>
+      <w:proofErr w:type="spellEnd"/>
+      <w:r>
+        <w:rPr>
+          <w:lang w:val="en-US"/>
+        </w:rPr>
+        <w:t xml:space="preserve"> </w:t>
+      </w:r>
+      <w:proofErr w:type="spellStart"/>
+      <w:r>
+        <w:rPr>
+          <w:lang w:val="en-US"/>
+        </w:rPr>
+        <w:t>hoàn</w:t>
+      </w:r>
+      <w:proofErr w:type="spellEnd"/>
+      <w:r>
+        <w:rPr>
+          <w:lang w:val="en-US"/>
+        </w:rPr>
+        <w:t xml:space="preserve"> </w:t>
+      </w:r>
+      <w:proofErr w:type="spellStart"/>
+      <w:r>
+        <w:rPr>
+          <w:lang w:val="en-US"/>
+        </w:rPr>
+        <w:t>thành</w:t>
+      </w:r>
+      <w:proofErr w:type="spellEnd"/>
+      <w:r>
+        <w:rPr>
+          <w:lang w:val="en-US"/>
+        </w:rPr>
+        <w:t xml:space="preserve"> </w:t>
+      </w:r>
+      <w:proofErr w:type="spellStart"/>
+      <w:r>
+        <w:rPr>
+          <w:lang w:val="en-US"/>
+        </w:rPr>
+        <w:t>các</w:t>
+      </w:r>
+      <w:proofErr w:type="spellEnd"/>
+      <w:r>
+        <w:rPr>
+          <w:lang w:val="en-US"/>
+        </w:rPr>
+        <w:t xml:space="preserve"> </w:t>
+      </w:r>
+      <w:proofErr w:type="spellStart"/>
+      <w:r>
+        <w:rPr>
+          <w:lang w:val="en-US"/>
+        </w:rPr>
+        <w:t>lệnh</w:t>
+      </w:r>
+      <w:proofErr w:type="spellEnd"/>
+      <w:r>
+        <w:rPr>
+          <w:lang w:val="en-US"/>
+        </w:rPr>
+        <w:t xml:space="preserve"> </w:t>
+      </w:r>
+      <w:proofErr w:type="spellStart"/>
+      <w:r>
+        <w:rPr>
+          <w:lang w:val="en-US"/>
+        </w:rPr>
+        <w:t>cơ</w:t>
+      </w:r>
+      <w:proofErr w:type="spellEnd"/>
+      <w:r>
+        <w:rPr>
+          <w:lang w:val="en-US"/>
+        </w:rPr>
+        <w:t xml:space="preserve"> </w:t>
+      </w:r>
+      <w:proofErr w:type="spellStart"/>
+      <w:r>
+        <w:rPr>
+          <w:lang w:val="en-US"/>
+        </w:rPr>
+        <w:t>bản</w:t>
+      </w:r>
+      <w:proofErr w:type="spellEnd"/>
+      <w:r>
+        <w:rPr>
+          <w:lang w:val="en-US"/>
+        </w:rPr>
+        <w:t>.</w:t>
+      </w:r>
+    </w:p>
+    <w:p>
+      <w:pPr>
+        <w:ind w:left="-851"/>
+        <w:rPr>
+          <w:noProof/>
+          <w:lang w:val="en-GB" w:eastAsia="en-GB"/>
+        </w:rPr>
+      </w:pPr>
+      <w:proofErr w:type="spellStart"/>
+      <w:r>
+        <w:rPr>
+          <w:lang w:val="en-US"/>
+        </w:rPr>
+        <w:t>Bước</w:t>
+      </w:r>
+      <w:proofErr w:type="spellEnd"/>
+      <w:r>
+        <w:rPr>
+          <w:lang w:val="en-US"/>
+        </w:rPr>
+        <w:t xml:space="preserve"> </w:t>
+      </w:r>
+      <w:proofErr w:type="gramStart"/>
+      <w:r>
+        <w:rPr>
+          <w:lang w:val="en-US"/>
+        </w:rPr>
+        <w:t>16 :</w:t>
+      </w:r>
+      <w:proofErr w:type="gramEnd"/>
+      <w:r>
+        <w:rPr>
+          <w:lang w:val="en-US"/>
+        </w:rPr>
+        <w:t xml:space="preserve"> </w:t>
+      </w:r>
+      <w:proofErr w:type="spellStart"/>
+      <w:r>
+        <w:rPr>
+          <w:lang w:val="en-US"/>
+        </w:rPr>
+        <w:t>Xem</w:t>
+      </w:r>
+      <w:proofErr w:type="spellEnd"/>
+      <w:r>
+        <w:rPr>
+          <w:lang w:val="en-US"/>
+        </w:rPr>
+        <w:t xml:space="preserve"> </w:t>
+      </w:r>
+      <w:proofErr w:type="spellStart"/>
+      <w:r>
+        <w:rPr>
+          <w:lang w:val="en-US"/>
+        </w:rPr>
+        <w:t>lịch</w:t>
+      </w:r>
+      <w:proofErr w:type="spellEnd"/>
+      <w:r>
+        <w:rPr>
+          <w:lang w:val="en-US"/>
+        </w:rPr>
+        <w:t xml:space="preserve"> </w:t>
+      </w:r>
+      <w:proofErr w:type="spellStart"/>
+      <w:r>
+        <w:rPr>
+          <w:lang w:val="en-US"/>
+        </w:rPr>
+        <w:t>sử</w:t>
+      </w:r>
+      <w:proofErr w:type="spellEnd"/>
+      <w:r>
+        <w:rPr>
+          <w:lang w:val="en-US"/>
+        </w:rPr>
+        <w:t xml:space="preserve"> commit</w:t>
+      </w:r>
+      <w:r>
+        <w:rPr>
+          <w:lang w:val="en-US"/>
+        </w:rPr>
+        <w:t xml:space="preserve">. </w:t>
+      </w:r>
+      <w:proofErr w:type="spellStart"/>
+      <w:r>
+        <w:rPr>
+          <w:lang w:val="en-US"/>
+        </w:rPr>
+        <w:t>Và</w:t>
+      </w:r>
+      <w:proofErr w:type="spellEnd"/>
+      <w:r>
+        <w:rPr>
+          <w:lang w:val="en-US"/>
+        </w:rPr>
+        <w:t xml:space="preserve"> </w:t>
+      </w:r>
+      <w:proofErr w:type="spellStart"/>
+      <w:r>
+        <w:rPr>
+          <w:lang w:val="en-US"/>
+        </w:rPr>
+        <w:t>nói</w:t>
+      </w:r>
+      <w:proofErr w:type="spellEnd"/>
+      <w:r>
+        <w:rPr>
+          <w:lang w:val="en-US"/>
+        </w:rPr>
+        <w:t xml:space="preserve"> </w:t>
+      </w:r>
+      <w:proofErr w:type="spellStart"/>
+      <w:r>
+        <w:rPr>
+          <w:lang w:val="en-US"/>
+        </w:rPr>
+        <w:t>về</w:t>
+      </w:r>
+      <w:proofErr w:type="spellEnd"/>
+      <w:r>
+        <w:rPr>
+          <w:lang w:val="en-US"/>
+        </w:rPr>
+        <w:t xml:space="preserve"> </w:t>
+      </w:r>
+      <w:proofErr w:type="spellStart"/>
+      <w:r>
+        <w:rPr>
+          <w:lang w:val="en-US"/>
+        </w:rPr>
+        <w:t>việc</w:t>
+      </w:r>
+      <w:proofErr w:type="spellEnd"/>
+      <w:r>
+        <w:rPr>
+          <w:lang w:val="en-US"/>
+        </w:rPr>
+        <w:t xml:space="preserve"> </w:t>
+      </w:r>
+      <w:proofErr w:type="spellStart"/>
+      <w:r>
+        <w:rPr>
+          <w:lang w:val="en-US"/>
+        </w:rPr>
+        <w:t>kiểm</w:t>
+      </w:r>
+      <w:proofErr w:type="spellEnd"/>
+      <w:r>
+        <w:rPr>
+          <w:lang w:val="en-US"/>
+        </w:rPr>
+        <w:t xml:space="preserve"> </w:t>
+      </w:r>
+      <w:proofErr w:type="spellStart"/>
+      <w:r>
+        <w:rPr>
+          <w:lang w:val="en-US"/>
+        </w:rPr>
+        <w:t>tra</w:t>
+      </w:r>
+      <w:proofErr w:type="spellEnd"/>
+      <w:r>
+        <w:rPr>
+          <w:lang w:val="en-US"/>
+        </w:rPr>
+        <w:t xml:space="preserve"> them </w:t>
+      </w:r>
+      <w:proofErr w:type="spellStart"/>
+      <w:r>
+        <w:rPr>
+          <w:lang w:val="en-US"/>
+        </w:rPr>
+        <w:t>bớt</w:t>
+      </w:r>
+      <w:proofErr w:type="spellEnd"/>
+      <w:r>
+        <w:rPr>
+          <w:lang w:val="en-US"/>
+        </w:rPr>
+        <w:t xml:space="preserve"> </w:t>
+      </w:r>
+      <w:proofErr w:type="spellStart"/>
+      <w:r>
+        <w:rPr>
+          <w:lang w:val="en-US"/>
+        </w:rPr>
+        <w:t>nội</w:t>
+      </w:r>
+      <w:proofErr w:type="spellEnd"/>
+      <w:r>
+        <w:rPr>
+          <w:lang w:val="en-US"/>
+        </w:rPr>
+        <w:t xml:space="preserve"> dung.</w:t>
+      </w:r>
       <w:bookmarkStart w:id="0" w:name="_GoBack"/>
       <w:bookmarkEnd w:id="0"/>
+      <w:r>
+        <w:rPr>
+          <w:noProof/>
+          <w:lang w:val="en-GB" w:eastAsia="en-GB"/>
+        </w:rPr>
+        <w:t xml:space="preserve"> </w:t>
+      </w:r>
     </w:p>
+    <w:p>
+      <w:pPr>
+        <w:rPr>
+          <w:noProof/>
+          <w:lang w:val="en-GB" w:eastAsia="en-GB"/>
+        </w:rPr>
+      </w:pPr>
+      <w:r>
+        <w:rPr>
+          <w:noProof/>
+          <w:lang w:val="en-GB" w:eastAsia="en-GB"/>
+        </w:rPr>
+        <w:drawing>
+          <wp:inline distT="0" distB="0" distL="0" distR="0">
+            <wp:extent cx="4052832" cy="3415846"/>
+            <wp:effectExtent l="0" t="0" r="5080" b="0"/>
+            <wp:docPr id="2" name="Picture 2" descr="Cài đặt Git Server lệnh làm việc với Remote Repository"/>
+            <wp:cNvGraphicFramePr>
+              <a:graphicFrameLocks xmlns:a="http://schemas.openxmlformats.org/drawingml/2006/main" noChangeAspect="1"/>
+            </wp:cNvGraphicFramePr>
+            <a:graphic xmlns:a="http://schemas.openxmlformats.org/drawingml/2006/main">
+              <a:graphicData uri="http://schemas.openxmlformats.org/drawingml/2006/picture">
+                <pic:pic xmlns:pic="http://schemas.openxmlformats.org/drawingml/2006/picture">
+                  <pic:nvPicPr>
+                    <pic:cNvPr id="0" name="Picture 3" descr="Cài đặt Git Server lệnh làm việc với Remote Repository"/>
+                    <pic:cNvPicPr>
+                      <a:picLocks noChangeAspect="1" noChangeArrowheads="1"/>
+                    </pic:cNvPicPr>
+                  </pic:nvPicPr>
+                  <pic:blipFill>
+                    <a:blip r:embed="rId4" cstate="print">
+                      <a:extLst>
+                        <a:ext uri="{28A0092B-C50C-407E-A947-70E740481C1C}">
+                          <a14:useLocalDpi xmlns:a14="http://schemas.microsoft.com/office/drawing/2010/main" val="0"/>
+                        </a:ext>
+                      </a:extLst>
+                    </a:blip>
+                    <a:srcRect/>
+                    <a:stretch>
+                      <a:fillRect/>
+                    </a:stretch>
+                  </pic:blipFill>
+                  <pic:spPr bwMode="auto">
+                    <a:xfrm>
+                      <a:off x="0" y="0"/>
+                      <a:ext cx="4060754" cy="3422522"/>
+                    </a:xfrm>
+                    <a:prstGeom prst="rect">
+                      <a:avLst/>
+                    </a:prstGeom>
+                    <a:noFill/>
+                    <a:ln>
+                      <a:noFill/>
+                    </a:ln>
+                  </pic:spPr>
+                </pic:pic>
+              </a:graphicData>
+            </a:graphic>
+          </wp:inline>
+        </w:drawing>
+      </w:r>
+    </w:p>
+    <w:p>
+      <w:pPr>
+        <w:ind w:left="-851"/>
+        <w:rPr>
+          <w:noProof/>
+          <w:lang w:val="en-GB" w:eastAsia="en-GB"/>
+        </w:rPr>
+      </w:pPr>
+      <w:r>
+        <w:rPr>
+          <w:noProof/>
+          <w:lang w:val="en-GB" w:eastAsia="en-GB"/>
+        </w:rPr>
+        <w:t>Mô tả : Cách thức hoạt động :</w:t>
+      </w:r>
+    </w:p>
+    <w:p>
+      <w:pPr>
+        <w:ind w:left="-851"/>
+        <w:rPr>
+          <w:lang w:val="en-US"/>
+        </w:rPr>
+      </w:pPr>
+      <w:r>
+        <w:rPr>
+          <w:noProof/>
+          <w:lang w:val="en-GB" w:eastAsia="en-GB"/>
+        </w:rPr>
+        <w:t>Ban đầu ta cần tạo một Repo trên GitHub để lưu trữ File ngay trên GitHub.</w:t>
+      </w:r>
+      <w:r>
+        <w:rPr>
+          <w:noProof/>
+          <w:lang w:val="en-GB" w:eastAsia="en-GB"/>
+        </w:rPr>
+        <w:t xml:space="preserve"> GitHub-repo sẽ là nơi để các thành viên trong nhóm mở, xem, thay đổi files.</w:t>
+      </w:r>
+      <w:r>
+        <w:rPr>
+          <w:noProof/>
+          <w:lang w:val="en-GB" w:eastAsia="en-GB"/>
+        </w:rPr>
+        <w:t xml:space="preserve"> Để có thể làm việc với các Files trên GitHub thì ta cần một Local Repo trên máy tính của mình. Để làm điều này ta dùng lệnh Clone. Sau khi Clone Repo trên GitHub về máy thì mỗi thay đổi trong Local Repo cũng sẽ</w:t>
+      </w:r>
+      <w:r>
+        <w:rPr>
+          <w:noProof/>
+          <w:lang w:val="en-GB" w:eastAsia="en-GB"/>
+        </w:rPr>
+        <w:t xml:space="preserve"> đồng bộ hoá trên</w:t>
+      </w:r>
+      <w:r>
+        <w:rPr>
+          <w:noProof/>
+          <w:lang w:val="en-GB" w:eastAsia="en-GB"/>
+        </w:rPr>
+        <w:t xml:space="preserve"> Repo của GitHub và ngược lại. Nhưng để đồng bộ như vậy thì ta cần làm thêm vài bước là commit pull và Push.</w:t>
+      </w:r>
+      <w:r>
+        <w:rPr>
+          <w:noProof/>
+          <w:lang w:val="en-GB" w:eastAsia="en-GB"/>
+        </w:rPr>
+        <w:t xml:space="preserve"> Sau khi thay đổi 1 file trong Local Repo thì ta phải vào DeskTop và Commit nó để cho GitHub xác nhận sự thay đổi này là do mình làm. Sau đó để File này hiện lên trên GitHub-repo ta dùng lệnh Push. Sau lệnh này mọi thay đổi trong local Repo cũng sẽ hiện lên trên các File của Github-repo. Khi File trên GitHub-repo thay đổi thì để đồng bộ những file này về máy tính thì ta sẽ dùng lệnh Pull. Ta cũng có thể xem dc các lượt commit trên </w:t>
+      </w:r>
+    </w:p>
+    <w:p>
+      <w:pPr>
+        <w:ind w:left="-851"/>
+      </w:pPr>
+    </w:p>
+    <w:p/>
     <w:sectPr>
       <w:pgSz w:w="12240" w:h="15840"/>
-      <w:pgMar w:top="1440" w:right="1440" w:bottom="1440" w:left="1440" w:header="708" w:footer="708" w:gutter="0"/>
+      <w:pgMar w:top="0" w:right="1440" w:bottom="426" w:left="1134" w:header="708" w:footer="708" w:gutter="0"/>
       <w:cols w:space="708"/>
       <w:docGrid w:linePitch="360"/>
     </w:sectPr>
@@ -416,6 +1557,9 @@
   <w:style w:type="paragraph" w:default="1" w:styleId="Normal">
     <w:name w:val="Normal"/>
     <w:qFormat/>
+    <w:rPr>
+      <w:lang w:val="vi-VN"/>
+    </w:rPr>
   </w:style>
   <w:style w:type="character" w:default="1" w:styleId="DefaultParagraphFont">
     <w:name w:val="Default Paragraph Font"/>
